--- a/Questionnaires/Bungoma_gendered_enterprise_selection_interview_guide.docx
+++ b/Questionnaires/Bungoma_gendered_enterprise_selection_interview_guide.docx
@@ -18,10 +18,7 @@
         <w:jc w:val="both"/>
       </w:pPr>
       <w:r>
-        <w:t>We are undertaking a consultative process to better understand how agricultural enterprise selection at your county incorporates gender considerations, climate-smart practices and support for women-led enterprises. This interview aims to identify how enter</w:t>
-      </w:r>
-      <w:r>
-        <w:t>prise selection has been conducted at the county level. How gender norms shape gender roles across the various agricultural value chains, critical barriers, opportunities, and policy gaps that affect the inclusion of women, youth, and marginalized groups.</w:t>
+        <w:t>We are undertaking a consultative process to better understand how agricultural enterprise selection at your county incorporates gender considerations, climate-smart practices and support for women-led enterprises. This interview aims to identify how enterprise selection has been conducted at the county level. How gender norms shape gender roles across the various agricultural value chains, critical barriers, opportunities, and policy gaps that affect the inclusion of women, youth, and marginalized groups.</w:t>
       </w:r>
     </w:p>
     <w:p>
@@ -29,10 +26,7 @@
         <w:jc w:val="both"/>
       </w:pPr>
       <w:r>
-        <w:t>This exercise is intended to support counties in documenting enterprise performance, community preferences, and contributions to climate-smart agriculture (CSA) strategies. Your insights will help us navigate these specific objectives, inform investment pr</w:t>
-      </w:r>
-      <w:r>
-        <w:t>iorities, and shape inclusive policies. We welcome your guidance and local context as we align our efforts with the evolving needs of your county. Your responses will be used solely to inform evidence-based programming and policy recommendations.</w:t>
+        <w:t>This exercise is intended to support counties in documenting enterprise performance, community preferences, and contributions to climate-smart agriculture (CSA) strategies. Your insights will help us navigate these specific objectives, inform investment priorities, and shape inclusive policies. We welcome your guidance and local context as we align our efforts with the evolving needs of your county. Your responses will be used solely to inform evidence-based programming and policy recommendations.</w:t>
       </w:r>
     </w:p>
     <w:p>
@@ -55,16 +49,7 @@
           <w:sz w:val="24"/>
           <w:szCs w:val="24"/>
         </w:rPr>
-        <w:t>Enterpris</w:t>
-      </w:r>
-      <w:r>
-        <w:rPr>
-          <w:b/>
-          <w:color w:val="0066CC"/>
-          <w:sz w:val="24"/>
-          <w:szCs w:val="24"/>
-        </w:rPr>
-        <w:t>e Selection and Community Involvement</w:t>
+        <w:t>Enterprise Selection and Community Involvement</w:t>
       </w:r>
     </w:p>
     <w:p>
@@ -91,135 +76,98 @@
       <w:r>
         <w:t xml:space="preserve"> Criteria:</w:t>
       </w:r>
+      <w:r>
+        <w:t xml:space="preserve"> </w:t>
+      </w:r>
+      <w:r>
+        <w:t xml:space="preserve">Climatic conditions (e.g. fish close to the lake, aquaparks, fish cages), environmental stability of the </w:t>
+      </w:r>
+      <w:proofErr w:type="spellStart"/>
+      <w:r>
+        <w:t>area</w:t>
+      </w:r>
+      <w:r>
+        <w:t>,</w:t>
+      </w:r>
+      <w:r>
+        <w:t>Cultural</w:t>
+      </w:r>
+      <w:proofErr w:type="spellEnd"/>
+      <w:r>
+        <w:t xml:space="preserve"> and religious beliefs/ </w:t>
+      </w:r>
+      <w:proofErr w:type="spellStart"/>
+      <w:r>
+        <w:t>backgrounds</w:t>
+      </w:r>
+      <w:r>
+        <w:t>,</w:t>
+      </w:r>
+      <w:r>
+        <w:t>Public</w:t>
+      </w:r>
+      <w:proofErr w:type="spellEnd"/>
+      <w:r>
+        <w:t xml:space="preserve"> participation (CDP, farmers asked questions, )</w:t>
+      </w:r>
+      <w:r>
+        <w:t>,</w:t>
+      </w:r>
+      <w:r>
+        <w:t>Market survey (guiding questions, consumption,  )</w:t>
+      </w:r>
+      <w:r>
+        <w:t>,</w:t>
+      </w:r>
+      <w:r>
+        <w:t xml:space="preserve">Supply and market </w:t>
+      </w:r>
+      <w:proofErr w:type="spellStart"/>
+      <w:r>
+        <w:t>demand</w:t>
+      </w:r>
+      <w:r>
+        <w:t>,</w:t>
+      </w:r>
+      <w:r>
+        <w:t>Resource</w:t>
+      </w:r>
+      <w:proofErr w:type="spellEnd"/>
+      <w:r>
+        <w:t xml:space="preserve"> availability (land </w:t>
+      </w:r>
+      <w:proofErr w:type="spellStart"/>
+      <w:r>
+        <w:t>etc</w:t>
+      </w:r>
+      <w:proofErr w:type="spellEnd"/>
+      <w:r>
+        <w:t>)</w:t>
+      </w:r>
+      <w:r>
+        <w:t>,</w:t>
+      </w:r>
+      <w:r>
+        <w:t>Knowledge and skills related to setting up a particular enterprise</w:t>
+      </w:r>
+      <w:r>
+        <w:t xml:space="preserve">, </w:t>
+      </w:r>
+      <w:r>
+        <w:t>Enterprise feasibility</w:t>
+      </w:r>
     </w:p>
     <w:p>
       <w:pPr>
-        <w:numPr>
-          <w:ilvl w:val="0"/>
-          <w:numId w:val="3"/>
-        </w:numPr>
-        <w:spacing w:after="0"/>
-      </w:pPr>
-      <w:r>
-        <w:t>Climatic conditions (e.g. fish close to the lake, aquaparks, fish cages), e</w:t>
-      </w:r>
-      <w:r>
-        <w:t>nvironmental stability of the area</w:t>
-      </w:r>
-    </w:p>
-    <w:p>
-      <w:pPr>
-        <w:numPr>
-          <w:ilvl w:val="0"/>
-          <w:numId w:val="3"/>
-        </w:numPr>
-        <w:spacing w:after="0"/>
-      </w:pPr>
-      <w:r>
-        <w:t>Cultural and religious beliefs/ backgrounds</w:t>
-      </w:r>
-    </w:p>
-    <w:p>
-      <w:pPr>
-        <w:numPr>
-          <w:ilvl w:val="0"/>
-          <w:numId w:val="3"/>
-        </w:numPr>
-        <w:spacing w:after="0"/>
-      </w:pPr>
-      <w:r>
-        <w:t>Public participation (CDP, farmers asked questions, )</w:t>
-      </w:r>
-    </w:p>
-    <w:p>
-      <w:pPr>
-        <w:numPr>
-          <w:ilvl w:val="0"/>
-          <w:numId w:val="3"/>
-        </w:numPr>
-        <w:spacing w:after="0"/>
-      </w:pPr>
-      <w:r>
-        <w:t>Market survey (guiding questions, consumption,  )</w:t>
-      </w:r>
-    </w:p>
-    <w:p>
-      <w:pPr>
-        <w:numPr>
-          <w:ilvl w:val="0"/>
-          <w:numId w:val="3"/>
-        </w:numPr>
-        <w:spacing w:after="0"/>
-      </w:pPr>
-      <w:r>
-        <w:t>Supply and market demand</w:t>
-      </w:r>
-    </w:p>
-    <w:p>
-      <w:pPr>
-        <w:numPr>
-          <w:ilvl w:val="0"/>
-          <w:numId w:val="3"/>
-        </w:numPr>
-        <w:spacing w:after="0"/>
-      </w:pPr>
-      <w:r>
-        <w:t xml:space="preserve">Resource availability (land </w:t>
-      </w:r>
+        <w:spacing w:before="240" w:after="240"/>
+      </w:pPr>
       <w:proofErr w:type="spellStart"/>
       <w:r>
-        <w:t>etc</w:t>
+        <w:t>How:Community</w:t>
       </w:r>
       <w:proofErr w:type="spellEnd"/>
       <w:r>
-        <w:t>)</w:t>
-      </w:r>
-    </w:p>
-    <w:p>
-      <w:pPr>
-        <w:numPr>
-          <w:ilvl w:val="0"/>
-          <w:numId w:val="3"/>
-        </w:numPr>
-        <w:spacing w:after="0"/>
-      </w:pPr>
-      <w:r>
-        <w:t>Knowledge and s</w:t>
-      </w:r>
-      <w:r>
-        <w:t>kills related to setting up a particular enterprise</w:t>
-      </w:r>
-    </w:p>
-    <w:p>
-      <w:pPr>
-        <w:numPr>
-          <w:ilvl w:val="0"/>
-          <w:numId w:val="3"/>
-        </w:numPr>
-        <w:spacing w:after="240"/>
-      </w:pPr>
-      <w:r>
-        <w:t>Enterprise feasibility</w:t>
-      </w:r>
-    </w:p>
-    <w:p>
-      <w:pPr>
-        <w:spacing w:before="240" w:after="240"/>
-      </w:pPr>
-      <w:r>
-        <w:t>How:</w:t>
-      </w:r>
-    </w:p>
-    <w:p>
-      <w:pPr>
-        <w:numPr>
-          <w:ilvl w:val="0"/>
-          <w:numId w:val="17"/>
-        </w:numPr>
-        <w:spacing w:after="0"/>
-      </w:pPr>
-      <w:r>
-        <w:t>Community participation (</w:t>
+        <w:t xml:space="preserve"> participation (</w:t>
       </w:r>
       <w:proofErr w:type="spellStart"/>
       <w:r>
@@ -229,109 +177,64 @@
       <w:r>
         <w:t>, questions, ranking of the enterprises)</w:t>
       </w:r>
-    </w:p>
-    <w:p>
-      <w:pPr>
-        <w:numPr>
-          <w:ilvl w:val="0"/>
-          <w:numId w:val="17"/>
-        </w:numPr>
-        <w:spacing w:after="0"/>
-      </w:pPr>
-      <w:r>
-        <w:t>Political influence (e.g. introduction of dairy cattle which end up failing due to lack of resources to</w:t>
-      </w:r>
-      <w:r>
-        <w:t xml:space="preserve"> sustain ),</w:t>
-      </w:r>
-    </w:p>
-    <w:p>
-      <w:pPr>
-        <w:numPr>
-          <w:ilvl w:val="0"/>
-          <w:numId w:val="17"/>
-        </w:numPr>
-        <w:spacing w:after="0"/>
-      </w:pPr>
-      <w:r>
-        <w:t>National government/regional strategies (BETA)</w:t>
-      </w:r>
-    </w:p>
-    <w:p>
-      <w:pPr>
-        <w:numPr>
-          <w:ilvl w:val="0"/>
-          <w:numId w:val="17"/>
-        </w:numPr>
-        <w:spacing w:after="0"/>
-      </w:pPr>
-      <w:r>
-        <w:t>Historical information</w:t>
-      </w:r>
-    </w:p>
-    <w:p>
-      <w:pPr>
-        <w:numPr>
-          <w:ilvl w:val="0"/>
-          <w:numId w:val="17"/>
-        </w:numPr>
-        <w:spacing w:after="240"/>
-      </w:pPr>
-      <w:r>
-        <w:t>Stakeholder Imposed value chains (women select the ones they can sustainably manage, sell/ consume)</w:t>
-      </w:r>
-    </w:p>
-    <w:p>
-      <w:pPr>
-        <w:spacing w:before="240" w:after="240"/>
-      </w:pPr>
-      <w:r>
-        <w:lastRenderedPageBreak/>
+      <w:r>
+        <w:t>,</w:t>
+      </w:r>
+      <w:r>
+        <w:t>Political influence (e.g. introduction of dairy cattle which end up failing due to lack of resources to sustain ),National government/regional strategies (BETA)</w:t>
+      </w:r>
+      <w:r>
+        <w:t>,</w:t>
+      </w:r>
+      <w:r>
+        <w:t xml:space="preserve">Historical </w:t>
+      </w:r>
+      <w:proofErr w:type="spellStart"/>
+      <w:r>
+        <w:t>information</w:t>
+      </w:r>
+      <w:r>
+        <w:t>,</w:t>
+      </w:r>
+      <w:r>
+        <w:t>Stakeholder</w:t>
+      </w:r>
+      <w:proofErr w:type="spellEnd"/>
+      <w:r>
+        <w:t xml:space="preserve"> Imposed value chains (women select the ones they can sustainably manage, sell/ consume)</w:t>
+      </w:r>
+      <w:r>
+        <w:t>,</w:t>
+      </w:r>
+      <w:r>
         <w:t xml:space="preserve">2.        </w:t>
       </w:r>
       <w:r>
         <w:tab/>
-        <w:t>In what ways were community members—including women, youth, and</w:t>
-      </w:r>
-      <w:r>
-        <w:t xml:space="preserve"> elders—engaged in the enterprise selection process?</w:t>
-      </w:r>
-    </w:p>
-    <w:p>
-      <w:pPr>
-        <w:numPr>
-          <w:ilvl w:val="0"/>
-          <w:numId w:val="12"/>
-        </w:numPr>
-        <w:spacing w:after="0"/>
-      </w:pPr>
+        <w:t>In what ways were community members—including women, youth, and elders—engaged in the enterprise selection process?</w:t>
+      </w:r>
+      <w:r>
+        <w:t xml:space="preserve">, </w:t>
+      </w:r>
       <w:r>
         <w:t>Youths go for short period maturity enterprises, friendly enterprises, e.g. they may go for value addition, transport, marketing (social media, IT)</w:t>
       </w:r>
-    </w:p>
-    <w:p>
-      <w:pPr>
-        <w:numPr>
-          <w:ilvl w:val="0"/>
-          <w:numId w:val="12"/>
-        </w:numPr>
-        <w:spacing w:after="0"/>
-      </w:pPr>
-      <w:r>
-        <w:t>Formation of common interest groups (CIGs), producer gr</w:t>
-      </w:r>
-      <w:r>
-        <w:t>oups, marketing groups, processors, supplier groups,</w:t>
-      </w:r>
-    </w:p>
-    <w:p>
-      <w:pPr>
-        <w:numPr>
-          <w:ilvl w:val="0"/>
-          <w:numId w:val="12"/>
-        </w:numPr>
-        <w:spacing w:after="240"/>
-      </w:pPr>
+      <w:r>
+        <w:t>,</w:t>
+      </w:r>
+      <w:r>
+        <w:t xml:space="preserve">Formation of common interest groups (CIGs), producer groups, marketing </w:t>
+      </w:r>
+      <w:proofErr w:type="spellStart"/>
+      <w:r>
+        <w:t>groups,processors</w:t>
+      </w:r>
+      <w:proofErr w:type="spellEnd"/>
+      <w:r>
+        <w:t>, supplier groups,</w:t>
+      </w:r>
+      <w:bookmarkStart w:id="0" w:name="_GoBack"/>
+      <w:bookmarkEnd w:id="0"/>
       <w:r>
         <w:t>(PRA) Participatory Rural Appraisal</w:t>
       </w:r>
@@ -365,6 +268,7 @@
         <w:spacing w:after="0"/>
       </w:pPr>
       <w:r>
+        <w:lastRenderedPageBreak/>
         <w:t>Youths go for short period maturity enterprises, friendly enterprises, e.g. they may go for value addition, transport, marketing (social media, IT)</w:t>
       </w:r>
     </w:p>
@@ -389,10 +293,7 @@
         <w:spacing w:after="0"/>
       </w:pPr>
       <w:r>
-        <w:t>Women do</w:t>
-      </w:r>
-      <w:r>
-        <w:t xml:space="preserve"> short-term crops/subsistence crops like ground nuts, vegetables, </w:t>
+        <w:t xml:space="preserve">Women do short-term crops/subsistence crops like ground nuts, vegetables, </w:t>
       </w:r>
       <w:proofErr w:type="spellStart"/>
       <w:r>
@@ -424,10 +325,7 @@
         <w:spacing w:after="0"/>
       </w:pPr>
       <w:r>
-        <w:t>Geography-lakesi</w:t>
-      </w:r>
-      <w:r>
-        <w:t>de dwellers fish,</w:t>
+        <w:t>Geography-lakeside dwellers fish,</w:t>
       </w:r>
     </w:p>
     <w:p>
@@ -442,10 +340,7 @@
         <w:t>Traditional value chains are preferred to the conventional ones</w:t>
       </w:r>
     </w:p>
-    <w:p>
-      <w:bookmarkStart w:id="0" w:name="_GoBack"/>
-      <w:bookmarkEnd w:id="0"/>
-    </w:p>
+    <w:p/>
     <w:p>
       <w:pPr>
         <w:numPr>
@@ -486,13 +381,7 @@
           <w:b/>
         </w:rPr>
         <w:tab/>
-        <w:t>What specific tasks/ roles in these enterprises are performed</w:t>
-      </w:r>
-      <w:r>
-        <w:rPr>
-          <w:b/>
-        </w:rPr>
-        <w:t xml:space="preserve"> by women, men, youth and the elderly or shared? ( for each enterprise selected, what  are the gender roles across the value chain and why?)</w:t>
+        <w:t>What specific tasks/ roles in these enterprises are performed by women, men, youth and the elderly or shared? ( for each enterprise selected, what  are the gender roles across the value chain and why?)</w:t>
       </w:r>
     </w:p>
     <w:p>
@@ -590,7 +479,6 @@
     </w:p>
     <w:p>
       <w:r>
-        <w:lastRenderedPageBreak/>
         <w:t>Transportation</w:t>
       </w:r>
       <w:r>
@@ -699,6 +587,7 @@
     </w:p>
     <w:p>
       <w:r>
+        <w:lastRenderedPageBreak/>
         <w:t>Grazing/feeding</w:t>
       </w:r>
       <w:r>
@@ -789,11 +678,6 @@
           <w:b/>
         </w:rPr>
         <w:tab/>
-      </w:r>
-      <w:r>
-        <w:rPr>
-          <w:b/>
-        </w:rPr>
         <w:t>What  barriers ( social, cultural, economic) prevent women from expanding their roles in these enterprises?</w:t>
       </w:r>
     </w:p>
@@ -851,13 +735,7 @@
           <w:b/>
         </w:rPr>
         <w:tab/>
-        <w:t>At which process/ value chain for each enterprise do women</w:t>
-      </w:r>
-      <w:r>
-        <w:rPr>
-          <w:b/>
-        </w:rPr>
-        <w:t xml:space="preserve"> control decision-making and income, and why?</w:t>
+        <w:t>At which process/ value chain for each enterprise do women control decision-making and income, and why?</w:t>
       </w:r>
     </w:p>
     <w:p>
@@ -957,7 +835,6 @@
         <w:rPr>
           <w:b/>
         </w:rPr>
-        <w:lastRenderedPageBreak/>
         <w:t>1.</w:t>
       </w:r>
       <w:r>
@@ -1004,13 +881,7 @@
           <w:b/>
         </w:rPr>
         <w:tab/>
-        <w:t>What are some examples of new enterprises that have emerged as a direct response to climate challenges, and how a</w:t>
-      </w:r>
-      <w:r>
-        <w:rPr>
-          <w:b/>
-        </w:rPr>
-        <w:t>re they distributed across different gender or age groups?</w:t>
+        <w:t>What are some examples of new enterprises that have emerged as a direct response to climate challenges, and how are they distributed across different gender or age groups?</w:t>
       </w:r>
     </w:p>
     <w:p>
@@ -1106,6 +977,7 @@
           <w:sz w:val="24"/>
           <w:szCs w:val="24"/>
         </w:rPr>
+        <w:lastRenderedPageBreak/>
         <w:t>Sweet Potatoes</w:t>
       </w:r>
       <w:r>
@@ -1207,11 +1079,6 @@
           <w:b/>
         </w:rPr>
         <w:tab/>
-      </w:r>
-      <w:r>
-        <w:rPr>
-          <w:b/>
-        </w:rPr>
         <w:t>In your experience, how do men and women, youth and elderly differ in accessing critical resources such as</w:t>
       </w:r>
     </w:p>
@@ -1280,13 +1147,7 @@
           <w:b/>
         </w:rPr>
         <w:tab/>
-        <w:t>Finance-the overall financial landscape for access  including th</w:t>
-      </w:r>
-      <w:r>
-        <w:rPr>
-          <w:b/>
-        </w:rPr>
-        <w:t>e informal such as community savings and loans associations Saccos  banks, insurance services,</w:t>
+        <w:t>Finance-the overall financial landscape for access  including the informal such as community savings and loans associations Saccos  banks, insurance services,</w:t>
       </w:r>
     </w:p>
     <w:p>
@@ -1338,10 +1199,7 @@
         <w:spacing w:after="0"/>
       </w:pPr>
       <w:r>
-        <w:t>Women - have easy access to com</w:t>
-      </w:r>
-      <w:r>
-        <w:t>munity/local savings but limited access to bank loans</w:t>
+        <w:t>Women - have easy access to community/local savings but limited access to bank loans</w:t>
       </w:r>
     </w:p>
     <w:p>
@@ -1436,11 +1294,6 @@
           <w:b/>
         </w:rPr>
         <w:tab/>
-      </w:r>
-      <w:r>
-        <w:rPr>
-          <w:b/>
-        </w:rPr>
         <w:t xml:space="preserve">Access to information as market (KAMIS), weather </w:t>
       </w:r>
     </w:p>
@@ -1490,13 +1343,7 @@
           <w:b/>
         </w:rPr>
         <w:tab/>
-        <w:t>Access</w:t>
-      </w:r>
-      <w:r>
-        <w:rPr>
-          <w:b/>
-        </w:rPr>
-        <w:t xml:space="preserve"> to technology </w:t>
+        <w:t xml:space="preserve">Access to technology </w:t>
       </w:r>
       <w:proofErr w:type="spellStart"/>
       <w:r>
@@ -1522,6 +1369,7 @@
         <w:spacing w:after="0"/>
       </w:pPr>
       <w:r>
+        <w:lastRenderedPageBreak/>
         <w:t>Women have limited access to ICT, digital gadgets, internet, digital literacy</w:t>
       </w:r>
     </w:p>
@@ -1545,10 +1393,7 @@
         </w:numPr>
       </w:pPr>
       <w:r>
-        <w:t>Youth have more access to ICT, digital</w:t>
-      </w:r>
-      <w:r>
-        <w:t xml:space="preserve"> gadgets, internet, digital literacy</w:t>
+        <w:t>Youth have more access to ICT, digital gadgets, internet, digital literacy</w:t>
       </w:r>
     </w:p>
     <w:p/>
@@ -1586,10 +1431,7 @@
         <w:spacing w:after="0"/>
       </w:pPr>
       <w:r>
-        <w:t>Women have limited access to ICT, digital gadgets, inte</w:t>
-      </w:r>
-      <w:r>
-        <w:t>rnet, digital literacy due to high cost</w:t>
+        <w:t>Women have limited access to ICT, digital gadgets, internet, digital literacy due to high cost</w:t>
       </w:r>
     </w:p>
     <w:p>
@@ -1756,7 +1598,6 @@
         <w:ind w:left="720"/>
       </w:pPr>
       <w:r>
-        <w:lastRenderedPageBreak/>
         <w:t>Livestock</w:t>
       </w:r>
     </w:p>
@@ -1838,10 +1679,7 @@
       </w:r>
       <w:proofErr w:type="spellEnd"/>
       <w:r>
-        <w:t xml:space="preserve"> G</w:t>
-      </w:r>
-      <w:r>
-        <w:t>ishu, Nandi, Trans-</w:t>
+        <w:t xml:space="preserve"> Gishu, Nandi, Trans-</w:t>
       </w:r>
       <w:proofErr w:type="spellStart"/>
       <w:r>
@@ -1873,6 +1711,7 @@
         <w:spacing w:after="0"/>
       </w:pPr>
       <w:r>
+        <w:lastRenderedPageBreak/>
         <w:t xml:space="preserve">Opportunities for setting up collection points for milk, </w:t>
       </w:r>
     </w:p>
@@ -1906,13 +1745,7 @@
           <w:b/>
         </w:rPr>
         <w:tab/>
-        <w:t>What are the economic benefits and profit</w:t>
-      </w:r>
-      <w:r>
-        <w:rPr>
-          <w:b/>
-        </w:rPr>
-        <w:t>ability levels of these enterprises for women?</w:t>
+        <w:t>What are the economic benefits and profitability levels of these enterprises for women?</w:t>
       </w:r>
     </w:p>
     <w:p>
@@ -1969,13 +1802,7 @@
           <w:b/>
         </w:rPr>
         <w:tab/>
-        <w:t>How do these enterprises compare</w:t>
-      </w:r>
-      <w:r>
-        <w:rPr>
-          <w:b/>
-        </w:rPr>
-        <w:t xml:space="preserve"> to male-dominated ones in terms of income and sustainability?</w:t>
+        <w:t>How do these enterprises compare to male-dominated ones in terms of income and sustainability?</w:t>
       </w:r>
     </w:p>
     <w:p>
@@ -2008,11 +1835,6 @@
           <w:b/>
         </w:rPr>
         <w:tab/>
-      </w:r>
-      <w:r>
-        <w:rPr>
-          <w:b/>
-        </w:rPr>
         <w:t>What socio-economic benefits (e.g., improved household welfare, community development) do these enterprises bring?</w:t>
       </w:r>
     </w:p>
@@ -2073,7 +1895,6 @@
           <w:sz w:val="24"/>
           <w:szCs w:val="24"/>
         </w:rPr>
-        <w:lastRenderedPageBreak/>
         <w:t>Replicability &amp; Scalability</w:t>
       </w:r>
     </w:p>
@@ -2089,13 +1910,7 @@
           <w:b/>
         </w:rPr>
         <w:tab/>
-        <w:t>Wha</w:t>
-      </w:r>
-      <w:r>
-        <w:rPr>
-          <w:b/>
-        </w:rPr>
-        <w:t>t factors contribute to the success of these enterprises?</w:t>
+        <w:t>What factors contribute to the success of these enterprises?</w:t>
       </w:r>
     </w:p>
     <w:p>
@@ -2181,10 +1996,8 @@
         <w:spacing w:after="0"/>
       </w:pPr>
       <w:r>
-        <w:t>Yes, for i</w:t>
-      </w:r>
-      <w:r>
-        <w:t>nstance ALVs can thrive most areas of the county due to similar agroecological conditions</w:t>
+        <w:lastRenderedPageBreak/>
+        <w:t>Yes, for instance ALVs can thrive most areas of the county due to similar agroecological conditions</w:t>
       </w:r>
     </w:p>
     <w:p>
@@ -2229,13 +2042,7 @@
           <w:b/>
         </w:rPr>
         <w:tab/>
-        <w:t>How can value chains and market access be</w:t>
-      </w:r>
-      <w:r>
-        <w:rPr>
-          <w:b/>
-        </w:rPr>
-        <w:t xml:space="preserve"> improved to enhance their viability?</w:t>
+        <w:t>How can value chains and market access be improved to enhance their viability?</w:t>
       </w:r>
     </w:p>
     <w:p>
@@ -2418,11 +2225,7 @@
         </w:numPr>
       </w:pPr>
       <w:r>
-        <w:lastRenderedPageBreak/>
-        <w:t>Youth</w:t>
-      </w:r>
-      <w:r>
-        <w:t xml:space="preserve"> agribusiness strategy </w:t>
+        <w:t xml:space="preserve">Youth agribusiness strategy </w:t>
       </w:r>
     </w:p>
     <w:p>
@@ -2492,10 +2295,7 @@
       </w:r>
       <w:proofErr w:type="spellEnd"/>
       <w:r>
-        <w:t xml:space="preserve"> group</w:t>
-      </w:r>
-      <w:r>
-        <w:t>s</w:t>
+        <w:t xml:space="preserve"> groups</w:t>
       </w:r>
     </w:p>
     <w:p>
@@ -2526,6 +2326,7 @@
         <w:rPr>
           <w:b/>
         </w:rPr>
+        <w:lastRenderedPageBreak/>
         <w:t>4.</w:t>
       </w:r>
       <w:r>
@@ -2582,10 +2383,7 @@
         </w:numPr>
       </w:pPr>
       <w:r>
-        <w:t>Land lease regulation</w:t>
-      </w:r>
-      <w:r>
-        <w:t>s to empower youth and women to access land for agriculture</w:t>
+        <w:t>Land lease regulations to empower youth and women to access land for agriculture</w:t>
       </w:r>
     </w:p>
     <w:p>
@@ -2634,11 +2432,6 @@
           <w:b/>
         </w:rPr>
         <w:tab/>
-      </w:r>
-      <w:r>
-        <w:rPr>
-          <w:b/>
-        </w:rPr>
         <w:t>From your perspective, what policies are currently enabling or hindering women’s participation in climate-resilient enterprises?</w:t>
       </w:r>
     </w:p>
@@ -2713,7 +2506,6 @@
         <w:rPr>
           <w:b/>
         </w:rPr>
-        <w:lastRenderedPageBreak/>
         <w:t>7.</w:t>
       </w:r>
       <w:r>
@@ -2721,13 +2513,7 @@
           <w:b/>
         </w:rPr>
         <w:tab/>
-        <w:t>What kinds of support</w:t>
-      </w:r>
-      <w:r>
-        <w:rPr>
-          <w:b/>
-        </w:rPr>
-        <w:t xml:space="preserve"> (e.g., financial, technical, policy) would make it easier for women and </w:t>
+        <w:t xml:space="preserve">What kinds of support (e.g., financial, technical, policy) would make it easier for women and </w:t>
       </w:r>
       <w:proofErr w:type="spellStart"/>
       <w:r>
